--- a/CA 1 HR Database.docx
+++ b/CA 1 HR Database.docx
@@ -499,7 +499,7 @@
           <w:r>
             <w:fldChar w:fldCharType="separate"/>
           </w:r>
-          <w:hyperlink w:anchor="_Toc117535925" w:history="1">
+          <w:hyperlink w:anchor="_Toc117537450" w:history="1">
             <w:r>
               <w:rPr>
                 <w:rStyle w:val="Hyperlink"/>
@@ -526,7 +526,7 @@
                 <w:noProof/>
                 <w:webHidden/>
               </w:rPr>
-              <w:instrText xml:space="preserve"> PAGEREF _Toc117535925 \h </w:instrText>
+              <w:instrText xml:space="preserve"> PAGEREF _Toc117537450 \h </w:instrText>
             </w:r>
             <w:r>
               <w:rPr>
@@ -572,7 +572,7 @@
               <w:lang w:eastAsia="en-IE"/>
             </w:rPr>
           </w:pPr>
-          <w:hyperlink w:anchor="_Toc117535926" w:history="1">
+          <w:hyperlink w:anchor="_Toc117537451" w:history="1">
             <w:r>
               <w:rPr>
                 <w:rStyle w:val="Hyperlink"/>
@@ -599,7 +599,7 @@
                 <w:noProof/>
                 <w:webHidden/>
               </w:rPr>
-              <w:instrText xml:space="preserve"> PAGEREF _Toc117535926 \h </w:instrText>
+              <w:instrText xml:space="preserve"> PAGEREF _Toc117537451 \h </w:instrText>
             </w:r>
             <w:r>
               <w:rPr>
@@ -645,7 +645,7 @@
               <w:lang w:eastAsia="en-IE"/>
             </w:rPr>
           </w:pPr>
-          <w:hyperlink w:anchor="_Toc117535927" w:history="1">
+          <w:hyperlink w:anchor="_Toc117537452" w:history="1">
             <w:r>
               <w:rPr>
                 <w:rStyle w:val="Hyperlink"/>
@@ -672,7 +672,7 @@
                 <w:noProof/>
                 <w:webHidden/>
               </w:rPr>
-              <w:instrText xml:space="preserve"> PAGEREF _Toc117535927 \h </w:instrText>
+              <w:instrText xml:space="preserve"> PAGEREF _Toc117537452 \h </w:instrText>
             </w:r>
             <w:r>
               <w:rPr>
@@ -718,7 +718,7 @@
               <w:lang w:eastAsia="en-IE"/>
             </w:rPr>
           </w:pPr>
-          <w:hyperlink w:anchor="_Toc117535928" w:history="1">
+          <w:hyperlink w:anchor="_Toc117537453" w:history="1">
             <w:r>
               <w:rPr>
                 <w:rStyle w:val="Hyperlink"/>
@@ -745,7 +745,7 @@
                 <w:noProof/>
                 <w:webHidden/>
               </w:rPr>
-              <w:instrText xml:space="preserve"> PAGEREF _Toc117535928 \h </w:instrText>
+              <w:instrText xml:space="preserve"> PAGEREF _Toc117537453 \h </w:instrText>
             </w:r>
             <w:r>
               <w:rPr>
@@ -791,12 +791,85 @@
               <w:lang w:eastAsia="en-IE"/>
             </w:rPr>
           </w:pPr>
-          <w:hyperlink w:anchor="_Toc117535929" w:history="1">
+          <w:hyperlink w:anchor="_Toc117537454" w:history="1">
             <w:r>
               <w:rPr>
                 <w:rStyle w:val="Hyperlink"/>
                 <w:noProof/>
               </w:rPr>
+              <w:t>GitHub Repository</w:t>
+            </w:r>
+            <w:r>
+              <w:rPr>
+                <w:noProof/>
+                <w:webHidden/>
+              </w:rPr>
+              <w:tab/>
+            </w:r>
+            <w:r>
+              <w:rPr>
+                <w:noProof/>
+                <w:webHidden/>
+              </w:rPr>
+              <w:fldChar w:fldCharType="begin"/>
+            </w:r>
+            <w:r>
+              <w:rPr>
+                <w:noProof/>
+                <w:webHidden/>
+              </w:rPr>
+              <w:instrText xml:space="preserve"> PAGEREF _Toc117537454 \h </w:instrText>
+            </w:r>
+            <w:r>
+              <w:rPr>
+                <w:noProof/>
+                <w:webHidden/>
+              </w:rPr>
+            </w:r>
+            <w:r>
+              <w:rPr>
+                <w:noProof/>
+                <w:webHidden/>
+              </w:rPr>
+              <w:fldChar w:fldCharType="separate"/>
+            </w:r>
+            <w:r>
+              <w:rPr>
+                <w:noProof/>
+                <w:webHidden/>
+              </w:rPr>
+              <w:t>7</w:t>
+            </w:r>
+            <w:r>
+              <w:rPr>
+                <w:noProof/>
+                <w:webHidden/>
+              </w:rPr>
+              <w:fldChar w:fldCharType="end"/>
+            </w:r>
+          </w:hyperlink>
+        </w:p>
+        <w:p>
+          <w:pPr>
+            <w:pStyle w:val="TOC1"/>
+            <w:rPr>
+              <w:rFonts w:eastAsiaTheme="minorEastAsia" w:cstheme="minorBidi"/>
+              <w:b w:val="0"/>
+              <w:bCs w:val="0"/>
+              <w:i w:val="0"/>
+              <w:iCs w:val="0"/>
+              <w:noProof/>
+              <w:sz w:val="22"/>
+              <w:szCs w:val="22"/>
+              <w:lang w:eastAsia="en-IE"/>
+            </w:rPr>
+          </w:pPr>
+          <w:hyperlink w:anchor="_Toc117537455" w:history="1">
+            <w:r>
+              <w:rPr>
+                <w:rStyle w:val="Hyperlink"/>
+                <w:noProof/>
+              </w:rPr>
               <w:t>References</w:t>
             </w:r>
             <w:r>
@@ -818,7 +891,7 @@
                 <w:noProof/>
                 <w:webHidden/>
               </w:rPr>
-              <w:instrText xml:space="preserve"> PAGEREF _Toc117535929 \h </w:instrText>
+              <w:instrText xml:space="preserve"> PAGEREF _Toc117537455 \h </w:instrText>
             </w:r>
             <w:r>
               <w:rPr>
@@ -884,7 +957,7 @@
       <w:bookmarkStart w:id="1" w:name="_Toc117451679"/>
       <w:bookmarkStart w:id="2" w:name="_Toc117451729"/>
       <w:bookmarkStart w:id="3" w:name="_Toc117454317"/>
-      <w:bookmarkStart w:id="4" w:name="_Toc117535925"/>
+      <w:bookmarkStart w:id="4" w:name="_Toc117537450"/>
       <w:r>
         <w:t>Abstract</w:t>
       </w:r>
@@ -895,13 +968,7 @@
     </w:p>
     <w:p>
       <w:r>
-        <w:t xml:space="preserve">This project has aim that create database for Human Resources. Project generally has three sections. These are conceptual design, logical design, and normalization process. The conceptual design contains generally structure of the HR database. The logical design </w:t>
-      </w:r>
-      <w:r>
-        <w:t>gives</w:t>
-      </w:r>
-      <w:r>
-        <w:t xml:space="preserve"> us more detail about the HR database. The normalization process is </w:t>
+        <w:t xml:space="preserve">This project has aim that create database for Human Resources. Project generally has three sections. These are conceptual design, logical design, and normalization process. The conceptual design contains generally structure of the HR database. The logical design gives us more detail about the HR database. The normalization process is </w:t>
       </w:r>
       <w:r>
         <w:t>trying</w:t>
@@ -920,7 +987,7 @@
       <w:bookmarkStart w:id="5" w:name="_Toc117451680"/>
       <w:bookmarkStart w:id="6" w:name="_Toc117451730"/>
       <w:bookmarkStart w:id="7" w:name="_Toc117454318"/>
-      <w:bookmarkStart w:id="8" w:name="_Toc117535926"/>
+      <w:bookmarkStart w:id="8" w:name="_Toc117537451"/>
       <w:r>
         <w:lastRenderedPageBreak/>
         <w:t>Conceptual</w:t>
@@ -1173,7 +1240,7 @@
       <w:bookmarkStart w:id="9" w:name="_Toc117451681"/>
       <w:bookmarkStart w:id="10" w:name="_Toc117451731"/>
       <w:bookmarkStart w:id="11" w:name="_Toc117454319"/>
-      <w:bookmarkStart w:id="12" w:name="_Toc117535927"/>
+      <w:bookmarkStart w:id="12" w:name="_Toc117537452"/>
       <w:r>
         <w:lastRenderedPageBreak/>
         <w:t xml:space="preserve">Logical </w:t>
@@ -1273,13 +1340,7 @@
         <w:rPr>
           <w:noProof/>
         </w:rPr>
-        <w:t>Each employee can work different time at the different departments</w:t>
-      </w:r>
-      <w:r>
-        <w:rPr>
-          <w:noProof/>
-        </w:rPr>
-        <w:t>.</w:t>
+        <w:t>Each employee can work different time at the different departments.</w:t>
       </w:r>
       <w:r>
         <w:rPr>
@@ -1408,24 +1469,14 @@
       <w:r>
         <w:t xml:space="preserve">Figure </w:t>
       </w:r>
-      <w:r>
-        <w:fldChar w:fldCharType="begin"/>
-      </w:r>
-      <w:r>
-        <w:instrText xml:space="preserve"> SEQ Figure \* ARABIC </w:instrText>
-      </w:r>
-      <w:r>
-        <w:fldChar w:fldCharType="separate"/>
-      </w:r>
-      <w:r>
-        <w:rPr>
-          <w:noProof/>
-        </w:rPr>
-        <w:t>1</w:t>
-      </w:r>
-      <w:r>
-        <w:fldChar w:fldCharType="end"/>
-      </w:r>
+      <w:fldSimple w:instr=" SEQ Figure \* ARABIC ">
+        <w:r>
+          <w:rPr>
+            <w:noProof/>
+          </w:rPr>
+          <w:t>1</w:t>
+        </w:r>
+      </w:fldSimple>
       <w:r>
         <w:t xml:space="preserve"> Before Normalization process </w:t>
       </w:r>
@@ -1443,7 +1494,7 @@
       <w:bookmarkStart w:id="13" w:name="_Toc117451682"/>
       <w:bookmarkStart w:id="14" w:name="_Toc117451732"/>
       <w:bookmarkStart w:id="15" w:name="_Toc117454320"/>
-      <w:bookmarkStart w:id="16" w:name="_Toc117535928"/>
+      <w:bookmarkStart w:id="16" w:name="_Toc117537453"/>
       <w:r>
         <w:lastRenderedPageBreak/>
         <w:t xml:space="preserve">Normalization </w:t>
@@ -1511,19 +1562,7 @@
         </w:numPr>
       </w:pPr>
       <w:r>
-        <w:t xml:space="preserve">Salary history should have different table without contract table. Because salary can a few </w:t>
-      </w:r>
-      <w:r>
-        <w:t>times</w:t>
-      </w:r>
-      <w:r>
-        <w:t xml:space="preserve"> increment in contract periods. </w:t>
-      </w:r>
-      <w:r>
-        <w:t>So,</w:t>
-      </w:r>
-      <w:r>
-        <w:t xml:space="preserve"> it </w:t>
+        <w:t xml:space="preserve">Salary history should have different table without contract table. Because salary can a few times increment in contract periods. So, it </w:t>
       </w:r>
       <w:r>
         <w:t>needs</w:t>
@@ -1653,24 +1692,14 @@
       <w:r>
         <w:t xml:space="preserve">Figure </w:t>
       </w:r>
-      <w:r>
-        <w:fldChar w:fldCharType="begin"/>
-      </w:r>
-      <w:r>
-        <w:instrText xml:space="preserve"> SEQ Figure \* ARABIC </w:instrText>
-      </w:r>
-      <w:r>
-        <w:fldChar w:fldCharType="separate"/>
-      </w:r>
-      <w:r>
-        <w:rPr>
-          <w:noProof/>
-        </w:rPr>
-        <w:t>2</w:t>
-      </w:r>
-      <w:r>
-        <w:fldChar w:fldCharType="end"/>
-      </w:r>
+      <w:fldSimple w:instr=" SEQ Figure \* ARABIC ">
+        <w:r>
+          <w:rPr>
+            <w:noProof/>
+          </w:rPr>
+          <w:t>2</w:t>
+        </w:r>
+      </w:fldSimple>
       <w:r>
         <w:t xml:space="preserve"> </w:t>
       </w:r>
@@ -1683,9 +1712,11 @@
       <w:pPr>
         <w:pStyle w:val="Heading1"/>
       </w:pPr>
+      <w:bookmarkStart w:id="17" w:name="_Toc117537454"/>
       <w:r>
         <w:t>GitHub Repository</w:t>
       </w:r>
+      <w:bookmarkEnd w:id="17"/>
     </w:p>
     <w:p>
       <w:r>
@@ -1699,19 +1730,7 @@
           <w:rPr>
             <w:rStyle w:val="Hyperlink"/>
           </w:rPr>
-          <w:t>GitHu</w:t>
-        </w:r>
-        <w:r>
-          <w:rPr>
-            <w:rStyle w:val="Hyperlink"/>
-          </w:rPr>
-          <w:t>b</w:t>
-        </w:r>
-        <w:r>
-          <w:rPr>
-            <w:rStyle w:val="Hyperlink"/>
-          </w:rPr>
-          <w:t xml:space="preserve"> Repo</w:t>
+          <w:t>GitHub Repo</w:t>
         </w:r>
       </w:hyperlink>
     </w:p>
@@ -1735,17 +1754,17 @@
         <w:pStyle w:val="Heading1"/>
         <w:ind w:left="0"/>
       </w:pPr>
-      <w:bookmarkStart w:id="17" w:name="_Toc117454321"/>
-      <w:bookmarkStart w:id="18" w:name="_Toc117535929"/>
+      <w:bookmarkStart w:id="18" w:name="_Toc117454321"/>
+      <w:bookmarkStart w:id="19" w:name="_Toc117537455"/>
       <w:r>
         <w:lastRenderedPageBreak/>
         <w:t>Reference</w:t>
       </w:r>
-      <w:bookmarkEnd w:id="17"/>
+      <w:bookmarkEnd w:id="18"/>
       <w:r>
         <w:t>s</w:t>
       </w:r>
-      <w:bookmarkEnd w:id="18"/>
+      <w:bookmarkEnd w:id="19"/>
     </w:p>
     <w:p>
       <w:pPr>
